--- a/Group Projects/Group Project 1 Design Josh Guerra.docx
+++ b/Group Projects/Group Project 1 Design Josh Guerra.docx
@@ -337,13 +337,7 @@
       </w:r>
       <w:r>
         <w:tab/>
-        <w:t xml:space="preserve">// allows user to </w:t>
-      </w:r>
-      <w:r>
-        <w:t xml:space="preserve">continue converting strings until </w:t>
-      </w:r>
-      <w:r>
-        <w:t>done</w:t>
+        <w:t>// allows user to continue converting strings until done</w:t>
       </w:r>
     </w:p>
     <w:p>
@@ -359,16 +353,904 @@
       </w:r>
       <w:proofErr w:type="gramEnd"/>
       <w:r>
+        <w:t xml:space="preserve"> “Do you wish to convert some letters? “</w:t>
+      </w:r>
+    </w:p>
+    <w:p>
+      <w:pPr>
+        <w:ind w:left="1440"/>
+      </w:pPr>
+      <w:proofErr w:type="gramStart"/>
+      <w:r>
+        <w:t>char</w:t>
+      </w:r>
+      <w:proofErr w:type="gramEnd"/>
+      <w:r>
+        <w:t xml:space="preserve"> = </w:t>
+      </w:r>
+      <w:proofErr w:type="spellStart"/>
+      <w:r>
+        <w:t>getYorN</w:t>
+      </w:r>
+      <w:proofErr w:type="spellEnd"/>
+      <w:r>
+        <w:t>()</w:t>
+      </w:r>
+    </w:p>
+    <w:p>
+      <w:pPr>
+        <w:ind w:left="1440"/>
+      </w:pPr>
+      <w:r>
+        <w:t>If yes</w:t>
+      </w:r>
+    </w:p>
+    <w:p>
+      <w:pPr>
+        <w:ind w:left="1440" w:firstLine="720"/>
+      </w:pPr>
+      <w:r>
+        <w:t>Print “what letters do you want to convert? “</w:t>
+      </w:r>
+    </w:p>
+    <w:p>
+      <w:pPr>
+        <w:ind w:left="1440" w:firstLine="720"/>
+      </w:pPr>
+      <w:proofErr w:type="gramStart"/>
+      <w:r>
+        <w:t>get</w:t>
+      </w:r>
+      <w:r>
+        <w:t>Alpha</w:t>
+      </w:r>
+      <w:r>
+        <w:t>String</w:t>
+      </w:r>
+      <w:r>
+        <w:t>Len7</w:t>
+      </w:r>
+      <w:r>
+        <w:t>()</w:t>
+      </w:r>
+      <w:proofErr w:type="gramEnd"/>
+      <w:r>
         <w:t xml:space="preserve"> </w:t>
       </w:r>
-      <w:r>
-        <w:t>“Do you wish to convert some letters? “</w:t>
+    </w:p>
+    <w:p>
+      <w:pPr>
+        <w:ind w:left="1440" w:firstLine="720"/>
+      </w:pPr>
+      <w:proofErr w:type="gramStart"/>
+      <w:r>
+        <w:t>print</w:t>
+      </w:r>
+      <w:proofErr w:type="gramEnd"/>
+      <w:r>
+        <w:t xml:space="preserve"> “Your number is: “ + </w:t>
+      </w:r>
+      <w:proofErr w:type="spellStart"/>
+      <w:r>
+        <w:t>convertString</w:t>
+      </w:r>
+      <w:proofErr w:type="spellEnd"/>
+      <w:r>
+        <w:t xml:space="preserve">(string letters) </w:t>
+      </w:r>
+    </w:p>
+    <w:p>
+      <w:pPr>
+        <w:ind w:left="1440" w:firstLine="720"/>
+      </w:pPr>
+      <w:r>
+        <w:t>// Conversion function should return an integer and the main should print it.</w:t>
       </w:r>
     </w:p>
     <w:p>
       <w:pPr>
         <w:ind w:left="1440"/>
       </w:pPr>
+      <w:r>
+        <w:t>If no</w:t>
+      </w:r>
+    </w:p>
+    <w:p>
+      <w:pPr>
+        <w:ind w:left="1440" w:firstLine="720"/>
+      </w:pPr>
+      <w:proofErr w:type="spellStart"/>
+      <w:proofErr w:type="gramStart"/>
+      <w:r>
+        <w:t>keepGoing</w:t>
+      </w:r>
+      <w:proofErr w:type="spellEnd"/>
+      <w:proofErr w:type="gramEnd"/>
+      <w:r>
+        <w:t xml:space="preserve"> = false </w:t>
+      </w:r>
+      <w:r>
+        <w:tab/>
+        <w:t>// break out of loop</w:t>
+      </w:r>
+    </w:p>
+    <w:p>
+      <w:r>
+        <w:tab/>
+      </w:r>
+      <w:proofErr w:type="gramStart"/>
+      <w:r>
+        <w:t>print</w:t>
+      </w:r>
+      <w:proofErr w:type="gramEnd"/>
+      <w:r>
+        <w:t xml:space="preserve"> “thank you for using my program.”</w:t>
+      </w:r>
+    </w:p>
+    <w:p>
+      <w:r>
+        <w:lastRenderedPageBreak/>
+        <w:t xml:space="preserve">~ ~ ~ ~ ~ ~ ~ ~ </w:t>
+      </w:r>
+      <w:r>
+        <w:t>~ ~ ~ ~</w:t>
+      </w:r>
+      <w:r>
+        <w:t xml:space="preserve"> ~ ~ ~ ~ ~ ~ ~ ~ </w:t>
+      </w:r>
+      <w:r>
+        <w:t>~ ~ ~ ~</w:t>
+      </w:r>
+      <w:r>
+        <w:t xml:space="preserve"> ~ ~ ~ ~ ~ ~ ~ ~ </w:t>
+      </w:r>
+      <w:r>
+        <w:t>~ ~ ~ ~</w:t>
+      </w:r>
+      <w:r>
+        <w:t xml:space="preserve"> ~ ~ ~ ~ ~ ~ ~ ~ </w:t>
+      </w:r>
+      <w:r>
+        <w:t>~ ~ ~ ~</w:t>
+      </w:r>
+      <w:r>
+        <w:t xml:space="preserve"> ~ ~ ~ ~ ~ ~ ~ </w:t>
+      </w:r>
+    </w:p>
+    <w:p>
+      <w:r>
+        <w:t>Pre-condition: none</w:t>
+      </w:r>
+    </w:p>
+    <w:p>
+      <w:r>
+        <w:t>Post-condition: prints title and program description to console</w:t>
+      </w:r>
+    </w:p>
+    <w:p>
+      <w:r>
+        <w:t xml:space="preserve">Void </w:t>
+      </w:r>
+      <w:proofErr w:type="spellStart"/>
+      <w:proofErr w:type="gramStart"/>
+      <w:r>
+        <w:t>printTitle</w:t>
+      </w:r>
+      <w:proofErr w:type="spellEnd"/>
+      <w:r>
+        <w:t>(</w:t>
+      </w:r>
+      <w:proofErr w:type="gramEnd"/>
+      <w:r>
+        <w:t>) {</w:t>
+      </w:r>
+    </w:p>
+    <w:p>
+      <w:r>
+        <w:tab/>
+        <w:t xml:space="preserve">Print title and description of program using </w:t>
+      </w:r>
+      <w:proofErr w:type="spellStart"/>
+      <w:proofErr w:type="gramStart"/>
+      <w:r>
+        <w:t>System.out</w:t>
+      </w:r>
+      <w:r>
+        <w:t>.println</w:t>
+      </w:r>
+      <w:proofErr w:type="spellEnd"/>
+      <w:r>
+        <w:t>()</w:t>
+      </w:r>
+      <w:proofErr w:type="gramEnd"/>
+    </w:p>
+    <w:p>
+      <w:r>
+        <w:t>}</w:t>
+      </w:r>
+    </w:p>
+    <w:p>
+      <w:r>
+        <w:t xml:space="preserve">~ ~ ~ ~ ~ ~ ~ ~ </w:t>
+      </w:r>
+      <w:r>
+        <w:t>~ ~ ~ ~</w:t>
+      </w:r>
+      <w:r>
+        <w:t xml:space="preserve"> ~ ~ ~ ~ ~ ~ ~ ~ </w:t>
+      </w:r>
+      <w:r>
+        <w:t>~ ~ ~ ~</w:t>
+      </w:r>
+      <w:r>
+        <w:t xml:space="preserve"> ~ ~ ~ ~ ~ ~ ~ ~ </w:t>
+      </w:r>
+      <w:r>
+        <w:t>~ ~ ~ ~</w:t>
+      </w:r>
+      <w:r>
+        <w:t xml:space="preserve"> ~ ~ ~ ~ ~ ~ ~ ~ </w:t>
+      </w:r>
+      <w:r>
+        <w:t>~ ~ ~ ~</w:t>
+      </w:r>
+      <w:r>
+        <w:t xml:space="preserve"> ~ ~ ~ ~ ~ ~ ~ </w:t>
+      </w:r>
+    </w:p>
+    <w:p>
+      <w:r>
+        <w:t>Pre-condition: none</w:t>
+      </w:r>
+    </w:p>
+    <w:p>
+      <w:r>
+        <w:t xml:space="preserve">Post-condition: uses </w:t>
+      </w:r>
+      <w:proofErr w:type="spellStart"/>
+      <w:proofErr w:type="gramStart"/>
+      <w:r>
+        <w:t>input.nextLine</w:t>
+      </w:r>
+      <w:proofErr w:type="spellEnd"/>
+      <w:r>
+        <w:t>()</w:t>
+      </w:r>
+      <w:proofErr w:type="gramEnd"/>
+    </w:p>
+    <w:p>
+      <w:r>
+        <w:tab/>
+      </w:r>
+      <w:r>
+        <w:tab/>
+        <w:t xml:space="preserve">Returns a string of length 7 and which contains only </w:t>
+      </w:r>
+      <w:r>
+        <w:t xml:space="preserve">lower case </w:t>
+      </w:r>
+      <w:r>
+        <w:t>letters</w:t>
+      </w:r>
+    </w:p>
+    <w:p>
+      <w:r>
+        <w:t xml:space="preserve">String </w:t>
+      </w:r>
+      <w:proofErr w:type="gramStart"/>
+      <w:r>
+        <w:t>get</w:t>
+      </w:r>
+      <w:r>
+        <w:t>Alpha</w:t>
+      </w:r>
+      <w:r>
+        <w:t>String</w:t>
+      </w:r>
+      <w:r>
+        <w:t>Len7</w:t>
+      </w:r>
+      <w:r>
+        <w:t>()</w:t>
+      </w:r>
+      <w:proofErr w:type="gramEnd"/>
+      <w:r>
+        <w:t xml:space="preserve"> </w:t>
+      </w:r>
+    </w:p>
+    <w:p>
+      <w:r>
+        <w:tab/>
+      </w:r>
+      <w:proofErr w:type="gramStart"/>
+      <w:r>
+        <w:t>declare</w:t>
+      </w:r>
+      <w:proofErr w:type="gramEnd"/>
+      <w:r>
+        <w:t xml:space="preserve"> string </w:t>
+      </w:r>
+    </w:p>
+    <w:p>
+      <w:r>
+        <w:tab/>
+      </w:r>
+      <w:proofErr w:type="gramStart"/>
+      <w:r>
+        <w:t>bool</w:t>
+      </w:r>
+      <w:proofErr w:type="gramEnd"/>
+      <w:r>
+        <w:t xml:space="preserve"> </w:t>
+      </w:r>
+      <w:proofErr w:type="spellStart"/>
+      <w:r>
+        <w:t>badInput</w:t>
+      </w:r>
+      <w:proofErr w:type="spellEnd"/>
+      <w:r>
+        <w:t xml:space="preserve"> = false</w:t>
+      </w:r>
+      <w:r>
+        <w:tab/>
+      </w:r>
+      <w:r>
+        <w:tab/>
+        <w:t>// to handle non-alphabet input</w:t>
+      </w:r>
+    </w:p>
+    <w:p>
+      <w:r>
+        <w:tab/>
+      </w:r>
+      <w:proofErr w:type="gramStart"/>
+      <w:r>
+        <w:t>string</w:t>
+      </w:r>
+      <w:proofErr w:type="gramEnd"/>
+      <w:r>
+        <w:t xml:space="preserve"> = getStringLen7()</w:t>
+      </w:r>
+    </w:p>
+    <w:p>
+      <w:pPr>
+        <w:ind w:left="720"/>
+      </w:pPr>
+      <w:proofErr w:type="gramStart"/>
+      <w:r>
+        <w:t>for</w:t>
+      </w:r>
+      <w:proofErr w:type="gramEnd"/>
+      <w:r>
+        <w:t xml:space="preserve"> (</w:t>
+      </w:r>
+      <w:proofErr w:type="spellStart"/>
+      <w:r>
+        <w:t>int</w:t>
+      </w:r>
+      <w:proofErr w:type="spellEnd"/>
+      <w:r>
+        <w:t xml:space="preserve"> </w:t>
+      </w:r>
+      <w:proofErr w:type="spellStart"/>
+      <w:r>
+        <w:t>i</w:t>
+      </w:r>
+      <w:proofErr w:type="spellEnd"/>
+      <w:r>
+        <w:t xml:space="preserve"> = 0</w:t>
+      </w:r>
+      <w:r>
+        <w:t xml:space="preserve">; </w:t>
+      </w:r>
+      <w:proofErr w:type="spellStart"/>
+      <w:r>
+        <w:t>i</w:t>
+      </w:r>
+      <w:proofErr w:type="spellEnd"/>
+      <w:r>
+        <w:t xml:space="preserve"> &lt; </w:t>
+      </w:r>
+      <w:proofErr w:type="spellStart"/>
+      <w:r>
+        <w:t>string.length</w:t>
+      </w:r>
+      <w:proofErr w:type="spellEnd"/>
+      <w:r>
+        <w:t xml:space="preserve"> AND not </w:t>
+      </w:r>
+      <w:proofErr w:type="spellStart"/>
+      <w:r>
+        <w:t>badInput</w:t>
+      </w:r>
+      <w:proofErr w:type="spellEnd"/>
+      <w:r>
+        <w:t xml:space="preserve">; </w:t>
+      </w:r>
+      <w:proofErr w:type="spellStart"/>
+      <w:r>
+        <w:t>i</w:t>
+      </w:r>
+      <w:proofErr w:type="spellEnd"/>
+      <w:r>
+        <w:t>++</w:t>
+      </w:r>
+      <w:r>
+        <w:t xml:space="preserve">) </w:t>
+      </w:r>
+    </w:p>
+    <w:p>
+      <w:pPr>
+        <w:ind w:left="720"/>
+      </w:pPr>
+      <w:r>
+        <w:tab/>
+      </w:r>
+      <w:proofErr w:type="gramStart"/>
+      <w:r>
+        <w:t>if</w:t>
+      </w:r>
+      <w:proofErr w:type="gramEnd"/>
+      <w:r>
+        <w:t xml:space="preserve"> (</w:t>
+      </w:r>
+      <w:proofErr w:type="spellStart"/>
+      <w:r>
+        <w:t>string.charAt</w:t>
+      </w:r>
+      <w:proofErr w:type="spellEnd"/>
+      <w:r>
+        <w:t>(</w:t>
+      </w:r>
+      <w:proofErr w:type="spellStart"/>
+      <w:r>
+        <w:t>i</w:t>
+      </w:r>
+      <w:proofErr w:type="spellEnd"/>
+      <w:r>
+        <w:t>) is not a letter)</w:t>
+      </w:r>
+    </w:p>
+    <w:p>
+      <w:pPr>
+        <w:ind w:left="720"/>
+      </w:pPr>
+      <w:r>
+        <w:tab/>
+      </w:r>
+      <w:r>
+        <w:tab/>
+      </w:r>
+      <w:proofErr w:type="spellStart"/>
+      <w:proofErr w:type="gramStart"/>
+      <w:r>
+        <w:t>badInput</w:t>
+      </w:r>
+      <w:proofErr w:type="spellEnd"/>
+      <w:proofErr w:type="gramEnd"/>
+      <w:r>
+        <w:t xml:space="preserve"> = true</w:t>
+      </w:r>
+    </w:p>
+    <w:p>
+      <w:r>
+        <w:tab/>
+      </w:r>
+      <w:proofErr w:type="gramStart"/>
+      <w:r>
+        <w:t>while</w:t>
+      </w:r>
+      <w:proofErr w:type="gramEnd"/>
+      <w:r>
+        <w:t xml:space="preserve"> (</w:t>
+      </w:r>
+      <w:proofErr w:type="spellStart"/>
+      <w:r>
+        <w:t>badInput</w:t>
+      </w:r>
+      <w:proofErr w:type="spellEnd"/>
+      <w:r>
+        <w:t>)</w:t>
+      </w:r>
+      <w:r>
+        <w:t xml:space="preserve"> </w:t>
+      </w:r>
+    </w:p>
+    <w:p>
+      <w:pPr>
+        <w:ind w:left="720" w:firstLine="720"/>
+      </w:pPr>
+      <w:proofErr w:type="gramStart"/>
+      <w:r>
+        <w:t>print</w:t>
+      </w:r>
+      <w:proofErr w:type="gramEnd"/>
+      <w:r>
+        <w:t xml:space="preserve"> “</w:t>
+      </w:r>
+      <w:r>
+        <w:t>Please use</w:t>
+      </w:r>
+      <w:r>
+        <w:t xml:space="preserve"> </w:t>
+      </w:r>
+      <w:r>
+        <w:t xml:space="preserve">alphabet </w:t>
+      </w:r>
+      <w:r>
+        <w:t>letters</w:t>
+      </w:r>
+      <w:r>
+        <w:t xml:space="preserve"> only</w:t>
+      </w:r>
+      <w:r>
+        <w:t>. Please try again</w:t>
+      </w:r>
+      <w:proofErr w:type="gramStart"/>
+      <w:r>
+        <w:t>: ”</w:t>
+      </w:r>
+      <w:proofErr w:type="gramEnd"/>
+    </w:p>
+    <w:p>
+      <w:pPr>
+        <w:ind w:left="720" w:firstLine="720"/>
+      </w:pPr>
+      <w:proofErr w:type="gramStart"/>
+      <w:r>
+        <w:t>string</w:t>
+      </w:r>
+      <w:proofErr w:type="gramEnd"/>
+      <w:r>
+        <w:t xml:space="preserve"> = getStringLen7()</w:t>
+      </w:r>
+    </w:p>
+    <w:p>
+      <w:r>
+        <w:tab/>
+        <w:t>Return string</w:t>
+      </w:r>
+    </w:p>
+    <w:p>
+      <w:r>
+        <w:t xml:space="preserve">~ ~ ~ ~ ~ ~ ~ ~ </w:t>
+      </w:r>
+      <w:r>
+        <w:t>~ ~ ~ ~</w:t>
+      </w:r>
+      <w:r>
+        <w:t xml:space="preserve"> ~ ~ ~ ~ ~ ~ ~ ~ </w:t>
+      </w:r>
+      <w:r>
+        <w:t>~ ~ ~ ~</w:t>
+      </w:r>
+      <w:r>
+        <w:t xml:space="preserve"> ~ ~ ~ ~ ~ ~ ~ ~ </w:t>
+      </w:r>
+      <w:r>
+        <w:t>~ ~ ~ ~</w:t>
+      </w:r>
+      <w:r>
+        <w:t xml:space="preserve"> ~ ~ ~ ~ ~ ~ ~ ~ </w:t>
+      </w:r>
+      <w:r>
+        <w:t>~ ~ ~ ~</w:t>
+      </w:r>
+      <w:r>
+        <w:t xml:space="preserve"> ~ ~ ~ ~ ~ ~ ~ </w:t>
+      </w:r>
+    </w:p>
+    <w:p>
+      <w:r>
+        <w:t>Pre-condition: none</w:t>
+      </w:r>
+    </w:p>
+    <w:p>
+      <w:r>
+        <w:t xml:space="preserve">Post-condition: uses </w:t>
+      </w:r>
+      <w:proofErr w:type="spellStart"/>
+      <w:proofErr w:type="gramStart"/>
+      <w:r>
+        <w:t>input.nextLine</w:t>
+      </w:r>
+      <w:proofErr w:type="spellEnd"/>
+      <w:r>
+        <w:t>()</w:t>
+      </w:r>
+      <w:proofErr w:type="gramEnd"/>
+    </w:p>
+    <w:p>
+      <w:r>
+        <w:tab/>
+      </w:r>
+      <w:r>
+        <w:tab/>
+        <w:t>Returns a trimmed string of length 7</w:t>
+      </w:r>
+    </w:p>
+    <w:p>
+      <w:r>
+        <w:t xml:space="preserve">String </w:t>
+      </w:r>
+      <w:proofErr w:type="gramStart"/>
+      <w:r>
+        <w:t>getStringLen7()</w:t>
+      </w:r>
+      <w:proofErr w:type="gramEnd"/>
+      <w:r>
+        <w:t xml:space="preserve"> </w:t>
+      </w:r>
+    </w:p>
+    <w:p>
+      <w:r>
+        <w:tab/>
+      </w:r>
+      <w:proofErr w:type="gramStart"/>
+      <w:r>
+        <w:t>declare</w:t>
+      </w:r>
+      <w:proofErr w:type="gramEnd"/>
+      <w:r>
+        <w:t xml:space="preserve"> and </w:t>
+      </w:r>
+      <w:proofErr w:type="spellStart"/>
+      <w:r>
+        <w:t>init</w:t>
+      </w:r>
+      <w:proofErr w:type="spellEnd"/>
+      <w:r>
+        <w:t xml:space="preserve"> string and scanner</w:t>
+      </w:r>
+    </w:p>
+    <w:p>
+      <w:r>
+        <w:tab/>
+      </w:r>
+      <w:proofErr w:type="gramStart"/>
+      <w:r>
+        <w:t>string</w:t>
+      </w:r>
+      <w:proofErr w:type="gramEnd"/>
+      <w:r>
+        <w:t xml:space="preserve"> = </w:t>
+      </w:r>
+      <w:proofErr w:type="spellStart"/>
+      <w:r>
+        <w:t>scanner.nextLine</w:t>
+      </w:r>
+      <w:proofErr w:type="spellEnd"/>
+    </w:p>
+    <w:p>
+      <w:r>
+        <w:tab/>
+      </w:r>
+      <w:proofErr w:type="spellStart"/>
+      <w:r>
+        <w:t>string.trim</w:t>
+      </w:r>
+      <w:proofErr w:type="spellEnd"/>
+      <w:r>
+        <w:tab/>
+        <w:t>// prevents whitespace from invalidating input</w:t>
+      </w:r>
+    </w:p>
+    <w:p>
+      <w:r>
+        <w:lastRenderedPageBreak/>
+        <w:tab/>
+      </w:r>
+      <w:proofErr w:type="gramStart"/>
+      <w:r>
+        <w:t>while</w:t>
+      </w:r>
+      <w:proofErr w:type="gramEnd"/>
+      <w:r>
+        <w:t xml:space="preserve"> (</w:t>
+      </w:r>
+      <w:proofErr w:type="spellStart"/>
+      <w:r>
+        <w:t>string.length</w:t>
+      </w:r>
+      <w:proofErr w:type="spellEnd"/>
+      <w:r>
+        <w:t xml:space="preserve"> not 7) {</w:t>
+      </w:r>
+    </w:p>
+    <w:p>
+      <w:pPr>
+        <w:ind w:left="720" w:firstLine="720"/>
+      </w:pPr>
+      <w:proofErr w:type="gramStart"/>
+      <w:r>
+        <w:t>print</w:t>
+      </w:r>
+      <w:proofErr w:type="gramEnd"/>
+      <w:r>
+        <w:t xml:space="preserve"> “Please choose 7 letters. Please try again</w:t>
+      </w:r>
+      <w:proofErr w:type="gramStart"/>
+      <w:r>
+        <w:t>: ”</w:t>
+      </w:r>
+      <w:proofErr w:type="gramEnd"/>
+    </w:p>
+    <w:p>
+      <w:pPr>
+        <w:ind w:left="720" w:firstLine="720"/>
+      </w:pPr>
+      <w:proofErr w:type="gramStart"/>
+      <w:r>
+        <w:t>scan</w:t>
+      </w:r>
+      <w:proofErr w:type="gramEnd"/>
+      <w:r>
+        <w:t xml:space="preserve"> string</w:t>
+      </w:r>
+    </w:p>
+    <w:p>
+      <w:r>
+        <w:tab/>
+        <w:t xml:space="preserve">Return </w:t>
+      </w:r>
+      <w:proofErr w:type="spellStart"/>
+      <w:r>
+        <w:t>string</w:t>
+      </w:r>
+      <w:r>
+        <w:t>.toLowerCase</w:t>
+      </w:r>
+      <w:proofErr w:type="spellEnd"/>
+      <w:r>
+        <w:tab/>
+        <w:t>// reduces work of letter validation</w:t>
+      </w:r>
+    </w:p>
+    <w:p/>
+    <w:p>
+      <w:r>
+        <w:t xml:space="preserve">~ ~ ~ ~ ~ ~ ~ ~ </w:t>
+      </w:r>
+      <w:r>
+        <w:t>~ ~ ~ ~</w:t>
+      </w:r>
+      <w:r>
+        <w:t xml:space="preserve"> ~ ~ ~ ~ ~ ~ ~ ~ </w:t>
+      </w:r>
+      <w:r>
+        <w:t>~ ~ ~ ~</w:t>
+      </w:r>
+      <w:r>
+        <w:t xml:space="preserve"> ~ ~ ~ ~ ~ ~ ~ ~ </w:t>
+      </w:r>
+      <w:r>
+        <w:t>~ ~ ~ ~</w:t>
+      </w:r>
+      <w:r>
+        <w:t xml:space="preserve"> ~ ~ ~ ~ ~ ~ ~ ~ </w:t>
+      </w:r>
+      <w:r>
+        <w:t>~ ~ ~ ~</w:t>
+      </w:r>
+      <w:r>
+        <w:t xml:space="preserve"> ~ ~ ~ ~ ~ ~ ~ </w:t>
+      </w:r>
+    </w:p>
+    <w:p>
+      <w:r>
+        <w:t>Pre-condition: none</w:t>
+      </w:r>
+    </w:p>
+    <w:p>
+      <w:r>
+        <w:t xml:space="preserve">Post-condition: uses </w:t>
+      </w:r>
+      <w:proofErr w:type="spellStart"/>
+      <w:proofErr w:type="gramStart"/>
+      <w:r>
+        <w:t>input.nextLine</w:t>
+      </w:r>
+      <w:proofErr w:type="spellEnd"/>
+      <w:r>
+        <w:t>()</w:t>
+      </w:r>
+      <w:proofErr w:type="gramEnd"/>
+    </w:p>
+    <w:p>
+      <w:r>
+        <w:tab/>
+      </w:r>
+      <w:r>
+        <w:tab/>
+        <w:t xml:space="preserve">Returns </w:t>
+      </w:r>
+      <w:r>
+        <w:t>‘y’ or ‘n’</w:t>
+      </w:r>
+    </w:p>
+    <w:p>
+      <w:r>
+        <w:t xml:space="preserve">Char </w:t>
+      </w:r>
+      <w:proofErr w:type="spellStart"/>
+      <w:proofErr w:type="gramStart"/>
+      <w:r>
+        <w:t>getYorN</w:t>
+      </w:r>
+      <w:proofErr w:type="spellEnd"/>
+      <w:r>
+        <w:t>(</w:t>
+      </w:r>
+      <w:proofErr w:type="gramEnd"/>
+      <w:r>
+        <w:t>) {</w:t>
+      </w:r>
+    </w:p>
+    <w:p>
+      <w:r>
+        <w:tab/>
+      </w:r>
+      <w:proofErr w:type="gramStart"/>
+      <w:r>
+        <w:t>declare</w:t>
+      </w:r>
+      <w:proofErr w:type="gramEnd"/>
+      <w:r>
+        <w:t xml:space="preserve"> and </w:t>
+      </w:r>
+      <w:proofErr w:type="spellStart"/>
+      <w:r>
+        <w:t>init</w:t>
+      </w:r>
+      <w:proofErr w:type="spellEnd"/>
+      <w:r>
+        <w:t xml:space="preserve"> string</w:t>
+      </w:r>
+      <w:r>
+        <w:t>, char,</w:t>
+      </w:r>
+      <w:r>
+        <w:t xml:space="preserve"> and scanner</w:t>
+      </w:r>
+    </w:p>
+    <w:p>
+      <w:r>
+        <w:tab/>
+      </w:r>
+      <w:proofErr w:type="gramStart"/>
+      <w:r>
+        <w:t>string</w:t>
+      </w:r>
+      <w:proofErr w:type="gramEnd"/>
+      <w:r>
+        <w:t xml:space="preserve"> = </w:t>
+      </w:r>
+      <w:proofErr w:type="spellStart"/>
+      <w:r>
+        <w:t>scan</w:t>
+      </w:r>
+      <w:r>
+        <w:t>ner.next</w:t>
+      </w:r>
+      <w:r>
+        <w:t>Line</w:t>
+      </w:r>
+      <w:proofErr w:type="spellEnd"/>
+    </w:p>
+    <w:p>
+      <w:r>
+        <w:tab/>
+      </w:r>
+      <w:proofErr w:type="spellStart"/>
+      <w:r>
+        <w:t>string.toLowerCase</w:t>
+      </w:r>
+      <w:proofErr w:type="spellEnd"/>
+    </w:p>
+    <w:p>
+      <w:r>
+        <w:tab/>
+      </w:r>
       <w:proofErr w:type="gramStart"/>
       <w:r>
         <w:t>char</w:t>
@@ -379,1318 +1261,387 @@
       </w:r>
       <w:proofErr w:type="spellStart"/>
       <w:r>
-        <w:t>getYorN</w:t>
+        <w:t>string.charAt</w:t>
+      </w:r>
+      <w:proofErr w:type="spellEnd"/>
+      <w:r>
+        <w:t>(0)</w:t>
+      </w:r>
+    </w:p>
+    <w:p>
+      <w:r>
+        <w:tab/>
+      </w:r>
+      <w:proofErr w:type="gramStart"/>
+      <w:r>
+        <w:t>while</w:t>
+      </w:r>
+      <w:proofErr w:type="gramEnd"/>
+      <w:r>
+        <w:t xml:space="preserve"> (not ‘y’</w:t>
+      </w:r>
+      <w:r>
+        <w:t xml:space="preserve"> or not </w:t>
+      </w:r>
+      <w:r>
+        <w:t>‘n’)</w:t>
+      </w:r>
+    </w:p>
+    <w:p>
+      <w:pPr>
+        <w:ind w:left="720" w:firstLine="720"/>
+      </w:pPr>
+      <w:proofErr w:type="gramStart"/>
+      <w:r>
+        <w:t>print</w:t>
+      </w:r>
+      <w:proofErr w:type="gramEnd"/>
+      <w:r>
+        <w:t xml:space="preserve"> “please enter y or n: ”</w:t>
+      </w:r>
+    </w:p>
+    <w:p>
+      <w:pPr>
+        <w:ind w:left="720" w:firstLine="720"/>
+      </w:pPr>
+      <w:proofErr w:type="gramStart"/>
+      <w:r>
+        <w:t>scan</w:t>
+      </w:r>
+      <w:proofErr w:type="gramEnd"/>
+      <w:r>
+        <w:t xml:space="preserve"> again</w:t>
+      </w:r>
+    </w:p>
+    <w:p>
+      <w:r>
+        <w:tab/>
+        <w:t>If (‘y’ or ‘Y’)</w:t>
+      </w:r>
+    </w:p>
+    <w:p>
+      <w:r>
+        <w:tab/>
+      </w:r>
+      <w:r>
+        <w:tab/>
+      </w:r>
+      <w:proofErr w:type="gramStart"/>
+      <w:r>
+        <w:t>return</w:t>
+      </w:r>
+      <w:proofErr w:type="gramEnd"/>
+      <w:r>
+        <w:t xml:space="preserve"> ‘y’</w:t>
+      </w:r>
+    </w:p>
+    <w:p>
+      <w:r>
+        <w:tab/>
+      </w:r>
+      <w:proofErr w:type="gramStart"/>
+      <w:r>
+        <w:t>else</w:t>
+      </w:r>
+      <w:proofErr w:type="gramEnd"/>
+    </w:p>
+    <w:p>
+      <w:r>
+        <w:tab/>
+      </w:r>
+      <w:r>
+        <w:tab/>
+      </w:r>
+      <w:proofErr w:type="gramStart"/>
+      <w:r>
+        <w:t>return</w:t>
+      </w:r>
+      <w:proofErr w:type="gramEnd"/>
+      <w:r>
+        <w:t xml:space="preserve"> ‘n’</w:t>
+      </w:r>
+    </w:p>
+    <w:p>
+      <w:r>
+        <w:t>}</w:t>
+      </w:r>
+    </w:p>
+    <w:p>
+      <w:r>
+        <w:t xml:space="preserve">~ ~ ~ ~ ~ ~ ~ ~ </w:t>
+      </w:r>
+      <w:r>
+        <w:t>~ ~ ~ ~</w:t>
+      </w:r>
+      <w:r>
+        <w:t xml:space="preserve"> ~ ~ ~ ~ ~ ~ ~ ~ </w:t>
+      </w:r>
+      <w:r>
+        <w:t>~ ~ ~ ~</w:t>
+      </w:r>
+      <w:r>
+        <w:t xml:space="preserve"> ~ ~ ~ ~ ~ ~ ~ ~ </w:t>
+      </w:r>
+      <w:r>
+        <w:t>~ ~ ~ ~</w:t>
+      </w:r>
+      <w:r>
+        <w:t xml:space="preserve"> ~ ~ ~ ~ ~ ~ ~ ~ </w:t>
+      </w:r>
+      <w:r>
+        <w:t>~ ~ ~ ~</w:t>
+      </w:r>
+      <w:r>
+        <w:t xml:space="preserve"> ~ ~ ~ ~ ~ ~ ~ </w:t>
+      </w:r>
+    </w:p>
+    <w:p>
+      <w:r>
+        <w:t xml:space="preserve">Pre-condition: </w:t>
+      </w:r>
+      <w:r>
+        <w:tab/>
+      </w:r>
+      <w:proofErr w:type="spellStart"/>
+      <w:r>
+        <w:t>letters.length</w:t>
+      </w:r>
+      <w:proofErr w:type="spellEnd"/>
+      <w:r>
+        <w:t xml:space="preserve"> is 7</w:t>
+      </w:r>
+    </w:p>
+    <w:p>
+      <w:r>
+        <w:tab/>
+      </w:r>
+      <w:r>
+        <w:tab/>
+      </w:r>
+      <w:proofErr w:type="gramStart"/>
+      <w:r>
+        <w:t>letters</w:t>
+      </w:r>
+      <w:proofErr w:type="gramEnd"/>
+      <w:r>
+        <w:t xml:space="preserve"> is only lowercase letters</w:t>
+      </w:r>
+    </w:p>
+    <w:p>
+      <w:r>
+        <w:t xml:space="preserve">Post-condition: </w:t>
+      </w:r>
+      <w:r>
+        <w:t>returns an integer 7 digits long</w:t>
+      </w:r>
+    </w:p>
+    <w:p>
+      <w:r>
+        <w:tab/>
+      </w:r>
+      <w:r>
+        <w:tab/>
+      </w:r>
+      <w:r>
+        <w:t xml:space="preserve">Each digit and corresponding char from letters can be found </w:t>
+      </w:r>
+      <w:r>
+        <w:t xml:space="preserve">together on </w:t>
+      </w:r>
+      <w:proofErr w:type="spellStart"/>
+      <w:r>
+        <w:t>dialpad</w:t>
+      </w:r>
+      <w:proofErr w:type="spellEnd"/>
+    </w:p>
+    <w:p>
+      <w:proofErr w:type="spellStart"/>
+      <w:proofErr w:type="gramStart"/>
+      <w:r>
+        <w:t>int</w:t>
+      </w:r>
+      <w:proofErr w:type="spellEnd"/>
+      <w:proofErr w:type="gramEnd"/>
+      <w:r>
+        <w:t xml:space="preserve"> </w:t>
+      </w:r>
+      <w:proofErr w:type="spellStart"/>
+      <w:r>
+        <w:t>convertString</w:t>
+      </w:r>
+      <w:proofErr w:type="spellEnd"/>
+      <w:r>
+        <w:t>(string letters)</w:t>
+      </w:r>
+      <w:r>
+        <w:t xml:space="preserve"> </w:t>
+      </w:r>
+    </w:p>
+    <w:p>
+      <w:r>
+        <w:tab/>
+      </w:r>
+      <w:proofErr w:type="gramStart"/>
+      <w:r>
+        <w:t>declare</w:t>
+      </w:r>
+      <w:proofErr w:type="gramEnd"/>
+      <w:r>
+        <w:t xml:space="preserve"> a char and an </w:t>
+      </w:r>
+      <w:proofErr w:type="spellStart"/>
+      <w:r>
+        <w:t>int</w:t>
+      </w:r>
+      <w:proofErr w:type="spellEnd"/>
+      <w:r>
+        <w:t xml:space="preserve"> (</w:t>
+      </w:r>
+      <w:proofErr w:type="spellStart"/>
+      <w:r>
+        <w:t>num</w:t>
+      </w:r>
+      <w:proofErr w:type="spellEnd"/>
+      <w:r>
+        <w:t>) variable</w:t>
+      </w:r>
+    </w:p>
+    <w:p>
+      <w:r>
+        <w:lastRenderedPageBreak/>
+        <w:tab/>
+      </w:r>
+      <w:proofErr w:type="spellStart"/>
+      <w:proofErr w:type="gramStart"/>
+      <w:r>
+        <w:t>num</w:t>
+      </w:r>
+      <w:proofErr w:type="spellEnd"/>
+      <w:proofErr w:type="gramEnd"/>
+      <w:r>
+        <w:t xml:space="preserve"> = 0</w:t>
+      </w:r>
+    </w:p>
+    <w:p>
+      <w:r>
+        <w:tab/>
+      </w:r>
+      <w:proofErr w:type="gramStart"/>
+      <w:r>
+        <w:t>for</w:t>
+      </w:r>
+      <w:proofErr w:type="gramEnd"/>
+      <w:r>
+        <w:t xml:space="preserve"> (</w:t>
+      </w:r>
+      <w:proofErr w:type="spellStart"/>
+      <w:r>
+        <w:t>i</w:t>
+      </w:r>
+      <w:proofErr w:type="spellEnd"/>
+      <w:r>
+        <w:t xml:space="preserve"> &lt; </w:t>
+      </w:r>
+      <w:proofErr w:type="spellStart"/>
+      <w:r>
+        <w:t>letters.length</w:t>
+      </w:r>
+      <w:proofErr w:type="spellEnd"/>
+      <w:r>
+        <w:t>)</w:t>
+      </w:r>
+    </w:p>
+    <w:p>
+      <w:r>
+        <w:tab/>
+      </w:r>
+      <w:r>
+        <w:tab/>
+      </w:r>
+      <w:proofErr w:type="gramStart"/>
+      <w:r>
+        <w:t>switch</w:t>
+      </w:r>
+      <w:proofErr w:type="gramEnd"/>
+      <w:r>
+        <w:t xml:space="preserve"> (</w:t>
+      </w:r>
+      <w:proofErr w:type="spellStart"/>
+      <w:r>
+        <w:t>letters.charAt</w:t>
       </w:r>
       <w:proofErr w:type="spellEnd"/>
       <w:r>
         <w:t>(</w:t>
       </w:r>
-      <w:r>
-        <w:t>)</w:t>
-      </w:r>
-    </w:p>
-    <w:p>
-      <w:pPr>
-        <w:ind w:left="1440"/>
-      </w:pPr>
-      <w:r>
-        <w:t>If yes</w:t>
+      <w:proofErr w:type="spellStart"/>
+      <w:r>
+        <w:t>i</w:t>
+      </w:r>
+      <w:proofErr w:type="spellEnd"/>
+      <w:r>
+        <w:t>))</w:t>
+      </w:r>
+    </w:p>
+    <w:p>
+      <w:r>
+        <w:tab/>
+      </w:r>
+      <w:r>
+        <w:tab/>
+      </w:r>
+      <w:r>
+        <w:tab/>
+      </w:r>
+      <w:proofErr w:type="gramStart"/>
+      <w:r>
+        <w:t>case</w:t>
+      </w:r>
+      <w:proofErr w:type="gramEnd"/>
+      <w:r>
+        <w:t xml:space="preserve"> ‘</w:t>
+      </w:r>
+      <w:r>
+        <w:t>a</w:t>
+      </w:r>
+      <w:r>
+        <w:t>’:</w:t>
+      </w:r>
+      <w:r>
+        <w:t xml:space="preserve"> </w:t>
       </w:r>
     </w:p>
     <w:p>
       <w:pPr>
         <w:ind w:left="1440" w:firstLine="720"/>
       </w:pPr>
-      <w:r>
-        <w:t>P</w:t>
-      </w:r>
-      <w:r>
-        <w:t>rint</w:t>
-      </w:r>
-      <w:r>
-        <w:t xml:space="preserve"> “what letters do you want to convert? “</w:t>
+      <w:proofErr w:type="gramStart"/>
+      <w:r>
+        <w:t>case</w:t>
+      </w:r>
+      <w:proofErr w:type="gramEnd"/>
+      <w:r>
+        <w:t xml:space="preserve"> ‘</w:t>
+      </w:r>
+      <w:r>
+        <w:t>b</w:t>
+      </w:r>
+      <w:r>
+        <w:t>’:</w:t>
       </w:r>
     </w:p>
     <w:p>
       <w:pPr>
         <w:ind w:left="1440" w:firstLine="720"/>
       </w:pPr>
-      <w:proofErr w:type="spellStart"/>
-      <w:proofErr w:type="gramStart"/>
-      <w:r>
-        <w:t>getString</w:t>
-      </w:r>
-      <w:proofErr w:type="spellEnd"/>
-      <w:r>
-        <w:t>()</w:t>
-      </w:r>
-      <w:proofErr w:type="gramEnd"/>
-      <w:r>
-        <w:t xml:space="preserve"> </w:t>
-      </w:r>
-    </w:p>
-    <w:p>
-      <w:pPr>
-        <w:ind w:left="1440" w:firstLine="720"/>
-      </w:pPr>
-      <w:proofErr w:type="gramStart"/>
-      <w:r>
-        <w:t>print</w:t>
-      </w:r>
-      <w:proofErr w:type="gramEnd"/>
-      <w:r>
-        <w:t xml:space="preserve"> “Your number is: “ + </w:t>
-      </w:r>
-      <w:proofErr w:type="spellStart"/>
-      <w:r>
-        <w:t>convertString</w:t>
-      </w:r>
-      <w:proofErr w:type="spellEnd"/>
-      <w:r>
-        <w:t xml:space="preserve">(string letters) </w:t>
-      </w:r>
-    </w:p>
-    <w:p>
-      <w:pPr>
-        <w:ind w:left="1440" w:firstLine="720"/>
-      </w:pPr>
-      <w:r>
-        <w:t>// Conversion function should return an integer and the main should print it.</w:t>
-      </w:r>
-    </w:p>
-    <w:p>
-      <w:pPr>
-        <w:ind w:left="1440"/>
-      </w:pPr>
-      <w:r>
-        <w:t>If no</w:t>
-      </w:r>
-    </w:p>
-    <w:p>
-      <w:pPr>
-        <w:ind w:left="1440" w:firstLine="720"/>
-      </w:pPr>
-      <w:proofErr w:type="spellStart"/>
-      <w:proofErr w:type="gramStart"/>
-      <w:r>
-        <w:t>keepGoing</w:t>
-      </w:r>
-      <w:proofErr w:type="spellEnd"/>
-      <w:proofErr w:type="gramEnd"/>
-      <w:r>
-        <w:t xml:space="preserve"> = false </w:t>
-      </w:r>
-      <w:r>
-        <w:tab/>
-        <w:t>// break out of loop</w:t>
-      </w:r>
-    </w:p>
-    <w:p>
-      <w:r>
-        <w:tab/>
-      </w:r>
-      <w:proofErr w:type="gramStart"/>
-      <w:r>
-        <w:t>print</w:t>
-      </w:r>
-      <w:proofErr w:type="gramEnd"/>
-      <w:r>
-        <w:t xml:space="preserve"> “thank you for using my program.”</w:t>
-      </w:r>
-    </w:p>
-    <w:p>
-      <w:r>
-        <w:lastRenderedPageBreak/>
-        <w:t>~ ~ ~ ~</w:t>
-      </w:r>
-      <w:r>
-        <w:t xml:space="preserve"> </w:t>
-      </w:r>
-      <w:r>
-        <w:t>~ ~ ~ ~</w:t>
-      </w:r>
-      <w:r>
-        <w:t xml:space="preserve"> </w:t>
-      </w:r>
-      <w:r>
-        <w:t>~ ~ ~ ~</w:t>
-      </w:r>
-      <w:r>
-        <w:t xml:space="preserve"> </w:t>
-      </w:r>
-      <w:r>
-        <w:t xml:space="preserve">~ ~ ~ ~ ~ ~ ~ ~ </w:t>
-      </w:r>
-      <w:r>
-        <w:t>~ ~ ~ ~</w:t>
-      </w:r>
-      <w:r>
-        <w:t xml:space="preserve"> </w:t>
-      </w:r>
-      <w:r>
-        <w:t xml:space="preserve">~ ~ ~ ~ ~ ~ ~ ~ </w:t>
-      </w:r>
-      <w:r>
-        <w:t>~ ~ ~ ~</w:t>
-      </w:r>
-      <w:r>
-        <w:t xml:space="preserve"> </w:t>
-      </w:r>
-      <w:r>
-        <w:t xml:space="preserve">~ ~ ~ ~ ~ ~ ~ ~ </w:t>
-      </w:r>
-      <w:r>
-        <w:t>~ ~ ~ ~</w:t>
-      </w:r>
-      <w:r>
-        <w:t xml:space="preserve"> </w:t>
-      </w:r>
-      <w:r>
-        <w:t xml:space="preserve">~ ~ ~ ~ ~ ~ </w:t>
-      </w:r>
-      <w:r>
-        <w:t xml:space="preserve">~ </w:t>
-      </w:r>
-    </w:p>
-    <w:p>
-      <w:r>
-        <w:t>Pre-condition: none</w:t>
-      </w:r>
-    </w:p>
-    <w:p>
-      <w:r>
-        <w:t>Post-condition: prints title and program description to console</w:t>
-      </w:r>
-    </w:p>
-    <w:p>
-      <w:r>
-        <w:t xml:space="preserve">Void </w:t>
-      </w:r>
-      <w:proofErr w:type="spellStart"/>
-      <w:proofErr w:type="gramStart"/>
-      <w:r>
-        <w:t>printTitle</w:t>
-      </w:r>
-      <w:proofErr w:type="spellEnd"/>
-      <w:r>
-        <w:t>(</w:t>
-      </w:r>
-      <w:proofErr w:type="gramEnd"/>
-      <w:r>
-        <w:t>) {</w:t>
-      </w:r>
-    </w:p>
-    <w:p>
-      <w:r>
-        <w:tab/>
-        <w:t xml:space="preserve">Print title and description of program using </w:t>
-      </w:r>
-      <w:proofErr w:type="spellStart"/>
-      <w:proofErr w:type="gramStart"/>
-      <w:r>
-        <w:t>System.out</w:t>
-      </w:r>
-      <w:r>
-        <w:t>.println</w:t>
-      </w:r>
-      <w:proofErr w:type="spellEnd"/>
-      <w:r>
-        <w:t>()</w:t>
-      </w:r>
-      <w:proofErr w:type="gramEnd"/>
-    </w:p>
-    <w:p>
-      <w:r>
-        <w:t>}</w:t>
-      </w:r>
-    </w:p>
-    <w:p>
-      <w:r>
-        <w:t xml:space="preserve">~ ~ ~ ~ ~ ~ ~ ~ </w:t>
-      </w:r>
-      <w:r>
-        <w:t>~ ~ ~ ~</w:t>
-      </w:r>
-      <w:r>
-        <w:t xml:space="preserve"> ~ ~ ~ ~ ~ ~ ~ ~ </w:t>
-      </w:r>
-      <w:r>
-        <w:t>~ ~ ~ ~</w:t>
-      </w:r>
-      <w:r>
-        <w:t xml:space="preserve"> ~ ~ ~ ~ ~ ~ ~ ~ </w:t>
-      </w:r>
-      <w:r>
-        <w:t>~ ~ ~ ~</w:t>
-      </w:r>
-      <w:r>
-        <w:t xml:space="preserve"> ~ ~ ~ ~ ~ ~ ~ ~ </w:t>
-      </w:r>
-      <w:r>
-        <w:t>~ ~ ~ ~</w:t>
-      </w:r>
-      <w:r>
-        <w:t xml:space="preserve"> ~ ~ ~ ~ ~ ~ ~ </w:t>
-      </w:r>
-    </w:p>
-    <w:p>
-      <w:r>
-        <w:t>Pre-condition: none</w:t>
-      </w:r>
-    </w:p>
-    <w:p>
-      <w:r>
-        <w:t xml:space="preserve">Post-condition: </w:t>
-      </w:r>
-      <w:r>
-        <w:t xml:space="preserve">uses </w:t>
-      </w:r>
-      <w:proofErr w:type="spellStart"/>
-      <w:proofErr w:type="gramStart"/>
-      <w:r>
-        <w:t>input.nextLine</w:t>
-      </w:r>
-      <w:proofErr w:type="spellEnd"/>
-      <w:r>
-        <w:t>()</w:t>
-      </w:r>
-      <w:proofErr w:type="gramEnd"/>
-    </w:p>
-    <w:p>
-      <w:r>
-        <w:tab/>
-      </w:r>
-      <w:r>
-        <w:tab/>
-        <w:t xml:space="preserve">Returns a string of length 7 and which contains only </w:t>
-      </w:r>
-      <w:r>
-        <w:t xml:space="preserve">lower case </w:t>
-      </w:r>
-      <w:r>
-        <w:t>letters</w:t>
-      </w:r>
-    </w:p>
-    <w:p>
-      <w:r>
-        <w:t xml:space="preserve">String </w:t>
-      </w:r>
-      <w:proofErr w:type="gramStart"/>
-      <w:r>
-        <w:t>get</w:t>
-      </w:r>
-      <w:r>
-        <w:t>Alpha</w:t>
-      </w:r>
-      <w:r>
-        <w:t>String</w:t>
-      </w:r>
-      <w:r>
-        <w:t>Len7</w:t>
-      </w:r>
-      <w:r>
-        <w:t>()</w:t>
-      </w:r>
-      <w:proofErr w:type="gramEnd"/>
-      <w:r>
-        <w:t xml:space="preserve"> </w:t>
-      </w:r>
-    </w:p>
-    <w:p>
-      <w:r>
-        <w:tab/>
-      </w:r>
-      <w:proofErr w:type="gramStart"/>
-      <w:r>
-        <w:t>declare</w:t>
-      </w:r>
-      <w:proofErr w:type="gramEnd"/>
-      <w:r>
-        <w:t xml:space="preserve"> </w:t>
-      </w:r>
-      <w:r>
-        <w:t>string</w:t>
-      </w:r>
-      <w:r>
-        <w:t xml:space="preserve"> </w:t>
-      </w:r>
-    </w:p>
-    <w:p>
-      <w:r>
-        <w:tab/>
-      </w:r>
-      <w:proofErr w:type="gramStart"/>
-      <w:r>
-        <w:t>bool</w:t>
-      </w:r>
-      <w:proofErr w:type="gramEnd"/>
-      <w:r>
-        <w:t xml:space="preserve"> </w:t>
-      </w:r>
-      <w:proofErr w:type="spellStart"/>
-      <w:r>
-        <w:t>badInput</w:t>
-      </w:r>
-      <w:proofErr w:type="spellEnd"/>
-      <w:r>
-        <w:t xml:space="preserve"> = false</w:t>
-      </w:r>
-      <w:r>
-        <w:tab/>
-      </w:r>
-      <w:r>
-        <w:tab/>
-        <w:t>// to handle non-alphabet input</w:t>
-      </w:r>
-    </w:p>
-    <w:p>
-      <w:r>
-        <w:tab/>
-      </w:r>
-      <w:proofErr w:type="gramStart"/>
-      <w:r>
-        <w:t>string</w:t>
-      </w:r>
-      <w:proofErr w:type="gramEnd"/>
-      <w:r>
-        <w:t xml:space="preserve"> = getStringLen7()</w:t>
-      </w:r>
-    </w:p>
-    <w:p>
-      <w:pPr>
-        <w:ind w:left="720"/>
-      </w:pPr>
-      <w:proofErr w:type="gramStart"/>
-      <w:r>
-        <w:t>for</w:t>
-      </w:r>
-      <w:proofErr w:type="gramEnd"/>
-      <w:r>
-        <w:t xml:space="preserve"> (int </w:t>
-      </w:r>
-      <w:proofErr w:type="spellStart"/>
-      <w:r>
-        <w:t>i</w:t>
-      </w:r>
-      <w:proofErr w:type="spellEnd"/>
-      <w:r>
-        <w:t xml:space="preserve"> = 0</w:t>
-      </w:r>
-      <w:r>
-        <w:t xml:space="preserve">; </w:t>
-      </w:r>
-      <w:proofErr w:type="spellStart"/>
-      <w:r>
-        <w:t>i</w:t>
-      </w:r>
-      <w:proofErr w:type="spellEnd"/>
-      <w:r>
-        <w:t xml:space="preserve"> &lt; </w:t>
-      </w:r>
-      <w:proofErr w:type="spellStart"/>
-      <w:r>
-        <w:t>string.length</w:t>
-      </w:r>
-      <w:proofErr w:type="spellEnd"/>
-      <w:r>
-        <w:t xml:space="preserve"> AND not </w:t>
-      </w:r>
-      <w:proofErr w:type="spellStart"/>
-      <w:r>
-        <w:t>badInput</w:t>
-      </w:r>
-      <w:proofErr w:type="spellEnd"/>
-      <w:r>
-        <w:t xml:space="preserve">; </w:t>
-      </w:r>
-      <w:proofErr w:type="spellStart"/>
-      <w:r>
-        <w:t>i</w:t>
-      </w:r>
-      <w:proofErr w:type="spellEnd"/>
-      <w:r>
-        <w:t>++</w:t>
-      </w:r>
-      <w:r>
-        <w:t xml:space="preserve">) </w:t>
-      </w:r>
-    </w:p>
-    <w:p>
-      <w:pPr>
-        <w:ind w:left="720"/>
-      </w:pPr>
-      <w:r>
-        <w:tab/>
-      </w:r>
-      <w:proofErr w:type="gramStart"/>
-      <w:r>
-        <w:t>if</w:t>
-      </w:r>
-      <w:proofErr w:type="gramEnd"/>
-      <w:r>
-        <w:t xml:space="preserve"> (</w:t>
-      </w:r>
-      <w:proofErr w:type="spellStart"/>
-      <w:r>
-        <w:t>string.charAt</w:t>
-      </w:r>
-      <w:proofErr w:type="spellEnd"/>
-      <w:r>
-        <w:t>(</w:t>
-      </w:r>
-      <w:proofErr w:type="spellStart"/>
-      <w:r>
-        <w:t>i</w:t>
-      </w:r>
-      <w:proofErr w:type="spellEnd"/>
-      <w:r>
-        <w:t>) is not a letter)</w:t>
-      </w:r>
-    </w:p>
-    <w:p>
-      <w:pPr>
-        <w:ind w:left="720"/>
-      </w:pPr>
-      <w:r>
-        <w:tab/>
-      </w:r>
-      <w:r>
-        <w:tab/>
-      </w:r>
-      <w:proofErr w:type="spellStart"/>
-      <w:proofErr w:type="gramStart"/>
-      <w:r>
-        <w:t>badInput</w:t>
-      </w:r>
-      <w:proofErr w:type="spellEnd"/>
-      <w:proofErr w:type="gramEnd"/>
-      <w:r>
-        <w:t xml:space="preserve"> = true</w:t>
-      </w:r>
-    </w:p>
-    <w:p>
-      <w:r>
-        <w:tab/>
-      </w:r>
-      <w:proofErr w:type="gramStart"/>
-      <w:r>
-        <w:t>while</w:t>
-      </w:r>
-      <w:proofErr w:type="gramEnd"/>
-      <w:r>
-        <w:t xml:space="preserve"> (</w:t>
-      </w:r>
-      <w:proofErr w:type="spellStart"/>
-      <w:r>
-        <w:t>badInput</w:t>
-      </w:r>
-      <w:proofErr w:type="spellEnd"/>
-      <w:r>
-        <w:t>)</w:t>
-      </w:r>
-      <w:r>
-        <w:t xml:space="preserve"> </w:t>
-      </w:r>
-    </w:p>
-    <w:p>
-      <w:pPr>
-        <w:ind w:left="720" w:firstLine="720"/>
-      </w:pPr>
-      <w:proofErr w:type="gramStart"/>
-      <w:r>
-        <w:t>print</w:t>
-      </w:r>
-      <w:proofErr w:type="gramEnd"/>
-      <w:r>
-        <w:t xml:space="preserve"> “</w:t>
-      </w:r>
-      <w:r>
-        <w:t>Please use</w:t>
-      </w:r>
-      <w:r>
-        <w:t xml:space="preserve"> </w:t>
-      </w:r>
-      <w:r>
-        <w:t xml:space="preserve">alphabet </w:t>
-      </w:r>
-      <w:r>
-        <w:t>letters</w:t>
-      </w:r>
-      <w:r>
-        <w:t xml:space="preserve"> only</w:t>
-      </w:r>
-      <w:r>
-        <w:t>. Please try again</w:t>
-      </w:r>
-      <w:proofErr w:type="gramStart"/>
-      <w:r>
-        <w:t xml:space="preserve">: </w:t>
-      </w:r>
-      <w:r>
-        <w:t>”</w:t>
-      </w:r>
-      <w:proofErr w:type="gramEnd"/>
-    </w:p>
-    <w:p>
-      <w:pPr>
-        <w:ind w:left="720" w:firstLine="720"/>
-      </w:pPr>
-      <w:proofErr w:type="gramStart"/>
-      <w:r>
-        <w:t>string</w:t>
-      </w:r>
-      <w:proofErr w:type="gramEnd"/>
-      <w:r>
-        <w:t xml:space="preserve"> = getStringLen7()</w:t>
-      </w:r>
-    </w:p>
-    <w:p>
-      <w:r>
-        <w:tab/>
-        <w:t>Return string</w:t>
-      </w:r>
-    </w:p>
-    <w:p>
-      <w:r>
-        <w:t xml:space="preserve">~ ~ ~ ~ ~ ~ ~ ~ </w:t>
-      </w:r>
-      <w:r>
-        <w:t>~ ~ ~ ~</w:t>
-      </w:r>
-      <w:r>
-        <w:t xml:space="preserve"> ~ ~ ~ ~ ~ ~ ~ ~ </w:t>
-      </w:r>
-      <w:r>
-        <w:t>~ ~ ~ ~</w:t>
-      </w:r>
-      <w:r>
-        <w:t xml:space="preserve"> ~ ~ ~ ~ ~ ~ ~ ~ </w:t>
-      </w:r>
-      <w:r>
-        <w:t>~ ~ ~ ~</w:t>
-      </w:r>
-      <w:r>
-        <w:t xml:space="preserve"> ~ ~ ~ ~ ~ ~ ~ ~ </w:t>
-      </w:r>
-      <w:r>
-        <w:t>~ ~ ~ ~</w:t>
-      </w:r>
-      <w:r>
-        <w:t xml:space="preserve"> ~ ~ ~ ~ ~ ~ ~ </w:t>
-      </w:r>
-    </w:p>
-    <w:p>
-      <w:r>
-        <w:t>Pre-condition: none</w:t>
-      </w:r>
-    </w:p>
-    <w:p>
-      <w:r>
-        <w:t xml:space="preserve">Post-condition: uses </w:t>
-      </w:r>
-      <w:proofErr w:type="spellStart"/>
-      <w:proofErr w:type="gramStart"/>
-      <w:r>
-        <w:t>input.nextLine</w:t>
-      </w:r>
-      <w:proofErr w:type="spellEnd"/>
-      <w:r>
-        <w:t>()</w:t>
-      </w:r>
-      <w:proofErr w:type="gramEnd"/>
-    </w:p>
-    <w:p>
-      <w:r>
-        <w:tab/>
-      </w:r>
-      <w:r>
-        <w:tab/>
-        <w:t xml:space="preserve">Returns </w:t>
-      </w:r>
-      <w:r>
-        <w:t>a trimmed string of length 7</w:t>
-      </w:r>
-    </w:p>
-    <w:p>
-      <w:r>
-        <w:t xml:space="preserve">String </w:t>
-      </w:r>
-      <w:proofErr w:type="gramStart"/>
-      <w:r>
-        <w:t>getStringLen7()</w:t>
-      </w:r>
-      <w:proofErr w:type="gramEnd"/>
-      <w:r>
-        <w:t xml:space="preserve"> </w:t>
-      </w:r>
-    </w:p>
-    <w:p>
-      <w:r>
-        <w:tab/>
-      </w:r>
-      <w:proofErr w:type="gramStart"/>
-      <w:r>
-        <w:t>declare</w:t>
-      </w:r>
-      <w:proofErr w:type="gramEnd"/>
-      <w:r>
-        <w:t xml:space="preserve"> and </w:t>
-      </w:r>
-      <w:proofErr w:type="spellStart"/>
-      <w:r>
-        <w:t>init</w:t>
-      </w:r>
-      <w:proofErr w:type="spellEnd"/>
-      <w:r>
-        <w:t xml:space="preserve"> string and scanner</w:t>
-      </w:r>
-    </w:p>
-    <w:p>
-      <w:r>
-        <w:tab/>
-      </w:r>
-      <w:proofErr w:type="gramStart"/>
-      <w:r>
-        <w:t>string</w:t>
-      </w:r>
-      <w:proofErr w:type="gramEnd"/>
-      <w:r>
-        <w:t xml:space="preserve"> = </w:t>
-      </w:r>
-      <w:proofErr w:type="spellStart"/>
-      <w:r>
-        <w:t>scanner.nextLine</w:t>
-      </w:r>
-      <w:proofErr w:type="spellEnd"/>
-    </w:p>
-    <w:p>
-      <w:r>
-        <w:tab/>
-      </w:r>
-      <w:proofErr w:type="spellStart"/>
-      <w:r>
-        <w:t>string.trim</w:t>
-      </w:r>
-      <w:proofErr w:type="spellEnd"/>
-      <w:r>
-        <w:tab/>
-        <w:t>// prevents whitespace from invalidating input</w:t>
-      </w:r>
-    </w:p>
-    <w:p>
-      <w:r>
-        <w:lastRenderedPageBreak/>
-        <w:tab/>
-      </w:r>
-      <w:proofErr w:type="gramStart"/>
-      <w:r>
-        <w:t>while</w:t>
-      </w:r>
-      <w:proofErr w:type="gramEnd"/>
-      <w:r>
-        <w:t xml:space="preserve"> (</w:t>
-      </w:r>
-      <w:proofErr w:type="spellStart"/>
-      <w:r>
-        <w:t>string.length</w:t>
-      </w:r>
-      <w:proofErr w:type="spellEnd"/>
-      <w:r>
-        <w:t xml:space="preserve"> not 7</w:t>
-      </w:r>
-      <w:r>
-        <w:t>) {</w:t>
-      </w:r>
-    </w:p>
-    <w:p>
-      <w:pPr>
-        <w:ind w:left="720" w:firstLine="720"/>
-      </w:pPr>
-      <w:proofErr w:type="gramStart"/>
-      <w:r>
-        <w:t>print</w:t>
-      </w:r>
-      <w:proofErr w:type="gramEnd"/>
-      <w:r>
-        <w:t xml:space="preserve"> “</w:t>
-      </w:r>
-      <w:r>
-        <w:t>Please</w:t>
-      </w:r>
-      <w:r>
-        <w:t xml:space="preserve"> </w:t>
-      </w:r>
-      <w:r>
-        <w:t>choose 7</w:t>
-      </w:r>
-      <w:r>
-        <w:t xml:space="preserve"> letters. Please try again</w:t>
-      </w:r>
-      <w:proofErr w:type="gramStart"/>
-      <w:r>
-        <w:t>: ”</w:t>
-      </w:r>
-      <w:proofErr w:type="gramEnd"/>
-    </w:p>
-    <w:p>
-      <w:pPr>
-        <w:ind w:left="720" w:firstLine="720"/>
-      </w:pPr>
-      <w:proofErr w:type="gramStart"/>
-      <w:r>
-        <w:t>scan</w:t>
-      </w:r>
-      <w:proofErr w:type="gramEnd"/>
-      <w:r>
-        <w:t xml:space="preserve"> string</w:t>
-      </w:r>
-    </w:p>
-    <w:p>
-      <w:r>
-        <w:tab/>
-        <w:t xml:space="preserve">Return </w:t>
-      </w:r>
-      <w:proofErr w:type="spellStart"/>
-      <w:r>
-        <w:t>string</w:t>
-      </w:r>
-      <w:r>
-        <w:t>.toLowerCase</w:t>
-      </w:r>
-      <w:proofErr w:type="spellEnd"/>
-      <w:r>
-        <w:tab/>
-        <w:t>// reduces work of letter validation</w:t>
-      </w:r>
-    </w:p>
-    <w:p/>
-    <w:p>
-      <w:r>
-        <w:t xml:space="preserve">~ ~ ~ ~ ~ ~ ~ ~ </w:t>
-      </w:r>
-      <w:r>
-        <w:t>~ ~ ~ ~</w:t>
-      </w:r>
-      <w:r>
-        <w:t xml:space="preserve"> ~ ~ ~ ~ ~ ~ ~ ~ </w:t>
-      </w:r>
-      <w:r>
-        <w:t>~ ~ ~ ~</w:t>
-      </w:r>
-      <w:r>
-        <w:t xml:space="preserve"> ~ ~ ~ ~ ~ ~ ~ ~ </w:t>
-      </w:r>
-      <w:r>
-        <w:t>~ ~ ~ ~</w:t>
-      </w:r>
-      <w:r>
-        <w:t xml:space="preserve"> ~ ~ ~ ~ ~ ~ ~ ~ </w:t>
-      </w:r>
-      <w:r>
-        <w:t>~ ~ ~ ~</w:t>
-      </w:r>
-      <w:r>
-        <w:t xml:space="preserve"> ~ ~ ~ ~ ~ ~ ~ </w:t>
-      </w:r>
-    </w:p>
-    <w:p>
-      <w:r>
-        <w:t>Pre-condition: none</w:t>
-      </w:r>
-    </w:p>
-    <w:p>
-      <w:r>
-        <w:t xml:space="preserve">Post-condition: uses </w:t>
-      </w:r>
-      <w:proofErr w:type="spellStart"/>
-      <w:proofErr w:type="gramStart"/>
-      <w:r>
-        <w:t>input.nextLine</w:t>
-      </w:r>
-      <w:proofErr w:type="spellEnd"/>
-      <w:r>
-        <w:t>()</w:t>
-      </w:r>
-      <w:proofErr w:type="gramEnd"/>
-    </w:p>
-    <w:p>
-      <w:r>
-        <w:tab/>
-      </w:r>
-      <w:r>
-        <w:tab/>
-        <w:t xml:space="preserve">Returns </w:t>
-      </w:r>
-      <w:r>
-        <w:t>‘y’ or ‘n’</w:t>
-      </w:r>
-    </w:p>
-    <w:p>
-      <w:r>
-        <w:t xml:space="preserve">Char </w:t>
-      </w:r>
-      <w:proofErr w:type="spellStart"/>
-      <w:proofErr w:type="gramStart"/>
-      <w:r>
-        <w:t>getYorN</w:t>
-      </w:r>
-      <w:proofErr w:type="spellEnd"/>
-      <w:r>
-        <w:t>(</w:t>
-      </w:r>
-      <w:proofErr w:type="gramEnd"/>
-      <w:r>
-        <w:t>) {</w:t>
-      </w:r>
-    </w:p>
-    <w:p>
-      <w:r>
-        <w:tab/>
-      </w:r>
-      <w:proofErr w:type="gramStart"/>
-      <w:r>
-        <w:t>declare</w:t>
-      </w:r>
-      <w:proofErr w:type="gramEnd"/>
-      <w:r>
-        <w:t xml:space="preserve"> and </w:t>
-      </w:r>
-      <w:proofErr w:type="spellStart"/>
-      <w:r>
-        <w:t>init</w:t>
-      </w:r>
-      <w:proofErr w:type="spellEnd"/>
-      <w:r>
-        <w:t xml:space="preserve"> string</w:t>
-      </w:r>
-      <w:r>
-        <w:t>, char,</w:t>
-      </w:r>
-      <w:r>
-        <w:t xml:space="preserve"> and scanner</w:t>
-      </w:r>
-    </w:p>
-    <w:p>
-      <w:r>
-        <w:tab/>
-      </w:r>
-      <w:proofErr w:type="gramStart"/>
-      <w:r>
-        <w:t>string</w:t>
-      </w:r>
-      <w:proofErr w:type="gramEnd"/>
-      <w:r>
-        <w:t xml:space="preserve"> = </w:t>
-      </w:r>
-      <w:proofErr w:type="spellStart"/>
-      <w:r>
-        <w:t>scan</w:t>
-      </w:r>
-      <w:r>
-        <w:t>ner.next</w:t>
-      </w:r>
-      <w:r>
-        <w:t>Line</w:t>
-      </w:r>
-      <w:proofErr w:type="spellEnd"/>
-    </w:p>
-    <w:p>
-      <w:r>
-        <w:tab/>
-      </w:r>
-      <w:proofErr w:type="spellStart"/>
-      <w:r>
-        <w:t>string.toLowerCase</w:t>
-      </w:r>
-      <w:proofErr w:type="spellEnd"/>
-    </w:p>
-    <w:p>
-      <w:r>
-        <w:tab/>
-      </w:r>
-      <w:proofErr w:type="gramStart"/>
-      <w:r>
-        <w:t>char</w:t>
-      </w:r>
-      <w:proofErr w:type="gramEnd"/>
-      <w:r>
-        <w:t xml:space="preserve"> = </w:t>
-      </w:r>
-      <w:proofErr w:type="spellStart"/>
-      <w:r>
-        <w:t>string.charAt</w:t>
-      </w:r>
-      <w:proofErr w:type="spellEnd"/>
-      <w:r>
-        <w:t>(0)</w:t>
-      </w:r>
-    </w:p>
-    <w:p>
-      <w:r>
-        <w:tab/>
-      </w:r>
-      <w:proofErr w:type="gramStart"/>
-      <w:r>
-        <w:t>while</w:t>
-      </w:r>
-      <w:proofErr w:type="gramEnd"/>
-      <w:r>
-        <w:t xml:space="preserve"> (not ‘y’</w:t>
-      </w:r>
-      <w:r>
-        <w:t xml:space="preserve"> or not </w:t>
-      </w:r>
-      <w:r>
-        <w:t>‘n’)</w:t>
-      </w:r>
-    </w:p>
-    <w:p>
-      <w:pPr>
-        <w:ind w:left="720" w:firstLine="720"/>
-      </w:pPr>
-      <w:proofErr w:type="gramStart"/>
-      <w:r>
-        <w:t>print</w:t>
-      </w:r>
-      <w:proofErr w:type="gramEnd"/>
-      <w:r>
-        <w:t xml:space="preserve"> “please enter y or n: ”</w:t>
-      </w:r>
-    </w:p>
-    <w:p>
-      <w:pPr>
-        <w:ind w:left="720" w:firstLine="720"/>
-      </w:pPr>
-      <w:proofErr w:type="gramStart"/>
-      <w:r>
-        <w:t>scan</w:t>
-      </w:r>
-      <w:proofErr w:type="gramEnd"/>
-      <w:r>
-        <w:t xml:space="preserve"> again</w:t>
-      </w:r>
-    </w:p>
-    <w:p>
-      <w:r>
-        <w:tab/>
-        <w:t>If (‘y’ or ‘Y’)</w:t>
-      </w:r>
-    </w:p>
-    <w:p>
-      <w:r>
-        <w:tab/>
-      </w:r>
-      <w:r>
-        <w:tab/>
-      </w:r>
-      <w:proofErr w:type="gramStart"/>
-      <w:r>
-        <w:t>return</w:t>
-      </w:r>
-      <w:proofErr w:type="gramEnd"/>
-      <w:r>
-        <w:t xml:space="preserve"> ‘y’</w:t>
-      </w:r>
-    </w:p>
-    <w:p>
-      <w:r>
-        <w:tab/>
-      </w:r>
-      <w:proofErr w:type="gramStart"/>
-      <w:r>
-        <w:t>else</w:t>
-      </w:r>
-      <w:proofErr w:type="gramEnd"/>
-    </w:p>
-    <w:p>
-      <w:r>
-        <w:tab/>
-      </w:r>
-      <w:r>
-        <w:tab/>
-      </w:r>
-      <w:proofErr w:type="gramStart"/>
-      <w:r>
-        <w:t>return</w:t>
-      </w:r>
-      <w:proofErr w:type="gramEnd"/>
-      <w:r>
-        <w:t xml:space="preserve"> ‘</w:t>
-      </w:r>
-      <w:r>
-        <w:t>n</w:t>
-      </w:r>
-      <w:r>
-        <w:t>’</w:t>
-      </w:r>
-    </w:p>
-    <w:p>
-      <w:r>
-        <w:t>}</w:t>
-      </w:r>
-    </w:p>
-    <w:p>
-      <w:r>
-        <w:t xml:space="preserve">~ ~ ~ ~ ~ ~ ~ ~ </w:t>
-      </w:r>
-      <w:r>
-        <w:t>~ ~ ~ ~</w:t>
-      </w:r>
-      <w:r>
-        <w:t xml:space="preserve"> ~ ~ ~ ~ ~ ~ ~ ~ </w:t>
-      </w:r>
-      <w:r>
-        <w:t>~ ~ ~ ~</w:t>
-      </w:r>
-      <w:r>
-        <w:t xml:space="preserve"> ~ ~ ~ ~ ~ ~ ~ ~ </w:t>
-      </w:r>
-      <w:r>
-        <w:t>~ ~ ~ ~</w:t>
-      </w:r>
-      <w:r>
-        <w:t xml:space="preserve"> ~ ~ ~ ~ ~ ~ ~ ~ </w:t>
-      </w:r>
-      <w:r>
-        <w:t>~ ~ ~ ~</w:t>
-      </w:r>
-      <w:r>
-        <w:t xml:space="preserve"> ~ ~ ~ ~ ~ ~ ~ </w:t>
-      </w:r>
-    </w:p>
-    <w:p>
-      <w:r>
-        <w:t xml:space="preserve">Pre-condition: </w:t>
-      </w:r>
-      <w:r>
-        <w:tab/>
-      </w:r>
-      <w:proofErr w:type="spellStart"/>
-      <w:r>
-        <w:t>letters.length</w:t>
-      </w:r>
-      <w:proofErr w:type="spellEnd"/>
-      <w:r>
-        <w:t xml:space="preserve"> is 7</w:t>
-      </w:r>
-    </w:p>
-    <w:p>
-      <w:r>
-        <w:tab/>
-      </w:r>
-      <w:r>
-        <w:tab/>
-      </w:r>
-      <w:proofErr w:type="gramStart"/>
-      <w:r>
-        <w:t>letters</w:t>
-      </w:r>
-      <w:proofErr w:type="gramEnd"/>
-      <w:r>
-        <w:t xml:space="preserve"> is only lowercase letters</w:t>
-      </w:r>
-    </w:p>
-    <w:p>
-      <w:r>
-        <w:t xml:space="preserve">Post-condition: </w:t>
-      </w:r>
-      <w:r>
-        <w:t>returns an integer 7 digits long</w:t>
-      </w:r>
-    </w:p>
-    <w:p>
-      <w:r>
-        <w:tab/>
-      </w:r>
-      <w:r>
-        <w:tab/>
-      </w:r>
-      <w:r>
-        <w:t xml:space="preserve">Each digit and corresponding char from letters can be </w:t>
-      </w:r>
-      <w:r>
-        <w:t xml:space="preserve">found </w:t>
-      </w:r>
-      <w:r>
-        <w:t xml:space="preserve">together on </w:t>
-      </w:r>
-      <w:proofErr w:type="spellStart"/>
-      <w:r>
-        <w:t>dialpad</w:t>
-      </w:r>
-      <w:proofErr w:type="spellEnd"/>
-    </w:p>
-    <w:p>
-      <w:proofErr w:type="gramStart"/>
-      <w:r>
-        <w:t>int</w:t>
-      </w:r>
-      <w:proofErr w:type="gramEnd"/>
-      <w:r>
-        <w:t xml:space="preserve"> </w:t>
-      </w:r>
-      <w:proofErr w:type="spellStart"/>
-      <w:r>
-        <w:t>convertString</w:t>
-      </w:r>
-      <w:proofErr w:type="spellEnd"/>
-      <w:r>
-        <w:t>(string letters)</w:t>
-      </w:r>
-      <w:r>
-        <w:t xml:space="preserve"> </w:t>
-      </w:r>
-    </w:p>
-    <w:p>
-      <w:r>
-        <w:tab/>
-      </w:r>
-      <w:proofErr w:type="gramStart"/>
-      <w:r>
-        <w:t>declare</w:t>
-      </w:r>
-      <w:proofErr w:type="gramEnd"/>
-      <w:r>
-        <w:t xml:space="preserve"> a char and an int (</w:t>
-      </w:r>
-      <w:proofErr w:type="spellStart"/>
-      <w:r>
-        <w:t>num</w:t>
-      </w:r>
-      <w:proofErr w:type="spellEnd"/>
-      <w:r>
-        <w:t>) variable</w:t>
+      <w:r>
+        <w:t>case ‘</w:t>
+      </w:r>
+      <w:r>
+        <w:t>c</w:t>
       </w:r>
       <w:bookmarkStart w:id="0" w:name="_GoBack"/>
       <w:bookmarkEnd w:id="0"/>
-    </w:p>
-    <w:p>
-      <w:r>
-        <w:lastRenderedPageBreak/>
-        <w:tab/>
-      </w:r>
-      <w:proofErr w:type="spellStart"/>
-      <w:proofErr w:type="gramStart"/>
-      <w:r>
-        <w:t>num</w:t>
-      </w:r>
-      <w:proofErr w:type="spellEnd"/>
-      <w:proofErr w:type="gramEnd"/>
-      <w:r>
-        <w:t xml:space="preserve"> = 0</w:t>
-      </w:r>
-    </w:p>
-    <w:p>
-      <w:r>
-        <w:tab/>
-      </w:r>
-      <w:proofErr w:type="gramStart"/>
-      <w:r>
-        <w:t>for</w:t>
-      </w:r>
-      <w:proofErr w:type="gramEnd"/>
-      <w:r>
-        <w:t xml:space="preserve"> (</w:t>
-      </w:r>
-      <w:proofErr w:type="spellStart"/>
-      <w:r>
-        <w:t>i</w:t>
-      </w:r>
-      <w:proofErr w:type="spellEnd"/>
-      <w:r>
-        <w:t xml:space="preserve"> &lt; </w:t>
-      </w:r>
-      <w:proofErr w:type="spellStart"/>
-      <w:r>
-        <w:t>letters.length</w:t>
-      </w:r>
-      <w:proofErr w:type="spellEnd"/>
-      <w:r>
-        <w:t>)</w:t>
-      </w:r>
-    </w:p>
-    <w:p>
-      <w:r>
-        <w:tab/>
-      </w:r>
-      <w:r>
-        <w:tab/>
-      </w:r>
-      <w:proofErr w:type="gramStart"/>
-      <w:r>
-        <w:t>switch</w:t>
-      </w:r>
-      <w:proofErr w:type="gramEnd"/>
-      <w:r>
-        <w:t xml:space="preserve"> (</w:t>
-      </w:r>
-      <w:proofErr w:type="spellStart"/>
-      <w:r>
-        <w:t>letters.charAt</w:t>
-      </w:r>
-      <w:proofErr w:type="spellEnd"/>
-      <w:r>
-        <w:t>(</w:t>
-      </w:r>
-      <w:proofErr w:type="spellStart"/>
-      <w:r>
-        <w:t>i</w:t>
-      </w:r>
-      <w:proofErr w:type="spellEnd"/>
-      <w:r>
-        <w:t>))</w:t>
-      </w:r>
-    </w:p>
-    <w:p>
-      <w:r>
-        <w:tab/>
-      </w:r>
-      <w:r>
-        <w:tab/>
-      </w:r>
-      <w:r>
-        <w:tab/>
-      </w:r>
-      <w:proofErr w:type="gramStart"/>
-      <w:r>
-        <w:t>case</w:t>
-      </w:r>
-      <w:proofErr w:type="gramEnd"/>
-      <w:r>
-        <w:t xml:space="preserve"> ‘A’:</w:t>
-      </w:r>
-      <w:r>
-        <w:t xml:space="preserve"> </w:t>
-      </w:r>
-    </w:p>
-    <w:p>
-      <w:pPr>
-        <w:ind w:left="1440" w:firstLine="720"/>
-      </w:pPr>
-      <w:proofErr w:type="gramStart"/>
-      <w:r>
-        <w:t>case</w:t>
-      </w:r>
-      <w:proofErr w:type="gramEnd"/>
-      <w:r>
-        <w:t xml:space="preserve"> ‘B’:</w:t>
-      </w:r>
-    </w:p>
-    <w:p>
-      <w:pPr>
-        <w:ind w:left="1440" w:firstLine="720"/>
-      </w:pPr>
-      <w:proofErr w:type="gramStart"/>
-      <w:r>
-        <w:t>case</w:t>
-      </w:r>
-      <w:proofErr w:type="gramEnd"/>
-      <w:r>
-        <w:t xml:space="preserve"> ‘</w:t>
-      </w:r>
-      <w:r>
-        <w:t>C</w:t>
-      </w:r>
       <w:r>
         <w:t>’:</w:t>
       </w:r>
@@ -2703,6 +2654,7 @@
   <w:style w:type="character" w:default="1" w:styleId="DefaultParagraphFont">
     <w:name w:val="Default Paragraph Font"/>
     <w:uiPriority w:val="1"/>
+    <w:semiHidden/>
     <w:unhideWhenUsed/>
   </w:style>
   <w:style w:type="table" w:default="1" w:styleId="TableNormal">
